--- a/bms1201_CamerasAndProjections/3. SetLookAt implementation without use of glm.docx
+++ b/bms1201_CamerasAndProjections/3. SetLookAt implementation without use of glm.docx
@@ -65,28 +65,418 @@
           <w:sz w:val="24"/>
           <w:szCs w:val="24"/>
         </w:rPr>
-        <w:t xml:space="preserve"> implementation without</w:t>
+        <w:t xml:space="preserve"> implementation without use of </w:t>
+      </w:r>
+      <w:proofErr w:type="spellStart"/>
+      <w:r>
+        <w:rPr>
+          <w:b/>
+          <w:sz w:val="24"/>
+          <w:szCs w:val="24"/>
+        </w:rPr>
+        <w:t>glm</w:t>
+      </w:r>
+      <w:proofErr w:type="spellEnd"/>
+    </w:p>
+    <w:p>
+      <w:pPr>
+        <w:rPr>
+          <w:sz w:val="24"/>
+          <w:szCs w:val="24"/>
+        </w:rPr>
+      </w:pPr>
+      <w:r>
+        <w:rPr>
+          <w:b/>
+          <w:sz w:val="24"/>
+          <w:szCs w:val="24"/>
+        </w:rPr>
+        <w:tab/>
+      </w:r>
+      <w:r>
+        <w:rPr>
+          <w:sz w:val="24"/>
+          <w:szCs w:val="24"/>
+        </w:rPr>
+        <w:t>To set the camera</w:t>
+      </w:r>
+      <w:r>
+        <w:rPr>
+          <w:sz w:val="24"/>
+          <w:szCs w:val="24"/>
+        </w:rPr>
+        <w:t xml:space="preserve">’s </w:t>
+      </w:r>
+      <w:proofErr w:type="spellStart"/>
+      <w:r>
+        <w:rPr>
+          <w:sz w:val="24"/>
+          <w:szCs w:val="24"/>
+        </w:rPr>
+        <w:t>viewTransform</w:t>
+      </w:r>
+      <w:proofErr w:type="spellEnd"/>
+      <w:r>
+        <w:rPr>
+          <w:sz w:val="24"/>
+          <w:szCs w:val="24"/>
+        </w:rPr>
+        <w:t>, you will need a function that takes in three vec3s. The first vec3 is</w:t>
+      </w:r>
+      <w:r>
+        <w:rPr>
+          <w:sz w:val="24"/>
+          <w:szCs w:val="24"/>
+        </w:rPr>
+        <w:t xml:space="preserve"> called “from”, and it</w:t>
+      </w:r>
+      <w:r>
+        <w:rPr>
+          <w:sz w:val="24"/>
+          <w:szCs w:val="24"/>
+        </w:rPr>
+        <w:t xml:space="preserve"> </w:t>
+      </w:r>
+      <w:r>
+        <w:rPr>
+          <w:sz w:val="24"/>
+          <w:szCs w:val="24"/>
+        </w:rPr>
+        <w:t xml:space="preserve">is the </w:t>
+      </w:r>
+      <w:r>
+        <w:rPr>
+          <w:sz w:val="24"/>
+          <w:szCs w:val="24"/>
+        </w:rPr>
+        <w:t xml:space="preserve">position of the camera. The second vec3 </w:t>
+      </w:r>
+      <w:r>
+        <w:rPr>
+          <w:sz w:val="24"/>
+          <w:szCs w:val="24"/>
+        </w:rPr>
+        <w:t xml:space="preserve">is called “to” and it </w:t>
+      </w:r>
+      <w:r>
+        <w:rPr>
+          <w:sz w:val="24"/>
+          <w:szCs w:val="24"/>
+        </w:rPr>
+        <w:t xml:space="preserve">is the direction to look in. The last vec3 is </w:t>
+      </w:r>
+      <w:r>
+        <w:rPr>
+          <w:sz w:val="24"/>
+          <w:szCs w:val="24"/>
+        </w:rPr>
+        <w:t xml:space="preserve">called “up” and it is </w:t>
+      </w:r>
+      <w:r>
+        <w:rPr>
+          <w:sz w:val="24"/>
+          <w:szCs w:val="24"/>
+        </w:rPr>
+        <w:t>a vector that points upwards.</w:t>
+      </w:r>
+    </w:p>
+    <w:p>
+      <w:pPr>
+        <w:rPr>
+          <w:sz w:val="24"/>
+          <w:szCs w:val="24"/>
+        </w:rPr>
+      </w:pPr>
+      <w:r>
+        <w:rPr>
+          <w:noProof/>
+        </w:rPr>
+        <w:drawing>
+          <wp:inline distT="0" distB="0" distL="0" distR="0" wp14:anchorId="62312FD7" wp14:editId="140532BC">
+            <wp:extent cx="5514975" cy="409575"/>
+            <wp:effectExtent l="0" t="0" r="9525" b="9525"/>
+            <wp:docPr id="1" name="Picture 1"/>
+            <wp:cNvGraphicFramePr>
+              <a:graphicFrameLocks xmlns:a="http://schemas.openxmlformats.org/drawingml/2006/main" noChangeAspect="1"/>
+            </wp:cNvGraphicFramePr>
+            <a:graphic xmlns:a="http://schemas.openxmlformats.org/drawingml/2006/main">
+              <a:graphicData uri="http://schemas.openxmlformats.org/drawingml/2006/picture">
+                <pic:pic xmlns:pic="http://schemas.openxmlformats.org/drawingml/2006/picture">
+                  <pic:nvPicPr>
+                    <pic:cNvPr id="1" name=""/>
+                    <pic:cNvPicPr/>
+                  </pic:nvPicPr>
+                  <pic:blipFill>
+                    <a:blip r:embed="rId4"/>
+                    <a:stretch>
+                      <a:fillRect/>
+                    </a:stretch>
+                  </pic:blipFill>
+                  <pic:spPr>
+                    <a:xfrm>
+                      <a:off x="0" y="0"/>
+                      <a:ext cx="5514975" cy="409575"/>
+                    </a:xfrm>
+                    <a:prstGeom prst="rect">
+                      <a:avLst/>
+                    </a:prstGeom>
+                  </pic:spPr>
+                </pic:pic>
+              </a:graphicData>
+            </a:graphic>
+          </wp:inline>
+        </w:drawing>
+      </w:r>
+    </w:p>
+    <w:p>
+      <w:pPr>
+        <w:rPr>
+          <w:sz w:val="24"/>
+          <w:szCs w:val="24"/>
+        </w:rPr>
+      </w:pPr>
+      <w:r>
+        <w:rPr>
+          <w:sz w:val="24"/>
+          <w:szCs w:val="24"/>
+        </w:rPr>
+        <w:tab/>
+      </w:r>
+    </w:p>
+    <w:p>
+      <w:pPr>
+        <w:ind w:firstLine="720"/>
+        <w:rPr>
+          <w:sz w:val="24"/>
+          <w:szCs w:val="24"/>
+        </w:rPr>
+      </w:pPr>
+      <w:r>
+        <w:rPr>
+          <w:sz w:val="24"/>
+          <w:szCs w:val="24"/>
+        </w:rPr>
+        <w:t>Within the function</w:t>
+      </w:r>
+      <w:r>
+        <w:rPr>
+          <w:sz w:val="24"/>
+          <w:szCs w:val="24"/>
+        </w:rPr>
+        <w:t xml:space="preserve">, </w:t>
+      </w:r>
+      <w:r>
+        <w:rPr>
+          <w:sz w:val="24"/>
+          <w:szCs w:val="24"/>
+        </w:rPr>
+        <w:t>you will need to create a vec3 which we will call “forward”. Assign forward the normalized value of from</w:t>
+      </w:r>
+      <w:r>
+        <w:rPr>
+          <w:sz w:val="24"/>
+          <w:szCs w:val="24"/>
+        </w:rPr>
+        <w:t xml:space="preserve"> -</w:t>
+      </w:r>
+      <w:r>
+        <w:rPr>
+          <w:sz w:val="24"/>
+          <w:szCs w:val="24"/>
+        </w:rPr>
+        <w:t xml:space="preserve"> to.</w:t>
+      </w:r>
+      <w:r>
+        <w:rPr>
+          <w:sz w:val="24"/>
+          <w:szCs w:val="24"/>
+        </w:rPr>
+        <w:t xml:space="preserve"> </w:t>
+      </w:r>
+      <w:r>
+        <w:rPr>
+          <w:sz w:val="24"/>
+          <w:szCs w:val="24"/>
+        </w:rPr>
+        <w:t>Next, create a vec3 called “right”, and assign it the cross product of the up variable normalized and forward. Then create another vec3 called “_up” and assign it the cross product of forward and right.</w:t>
+      </w:r>
+    </w:p>
+    <w:p>
+      <w:pPr>
+        <w:rPr>
+          <w:sz w:val="24"/>
+          <w:szCs w:val="24"/>
+        </w:rPr>
+      </w:pPr>
+      <w:r>
+        <w:rPr>
+          <w:noProof/>
+        </w:rPr>
+        <w:drawing>
+          <wp:inline distT="0" distB="0" distL="0" distR="0" wp14:anchorId="01F4DB2F" wp14:editId="29893F9D">
+            <wp:extent cx="4629150" cy="771525"/>
+            <wp:effectExtent l="0" t="0" r="0" b="9525"/>
+            <wp:docPr id="2" name="Picture 2"/>
+            <wp:cNvGraphicFramePr>
+              <a:graphicFrameLocks xmlns:a="http://schemas.openxmlformats.org/drawingml/2006/main" noChangeAspect="1"/>
+            </wp:cNvGraphicFramePr>
+            <a:graphic xmlns:a="http://schemas.openxmlformats.org/drawingml/2006/main">
+              <a:graphicData uri="http://schemas.openxmlformats.org/drawingml/2006/picture">
+                <pic:pic xmlns:pic="http://schemas.openxmlformats.org/drawingml/2006/picture">
+                  <pic:nvPicPr>
+                    <pic:cNvPr id="1" name=""/>
+                    <pic:cNvPicPr/>
+                  </pic:nvPicPr>
+                  <pic:blipFill>
+                    <a:blip r:embed="rId5"/>
+                    <a:stretch>
+                      <a:fillRect/>
+                    </a:stretch>
+                  </pic:blipFill>
+                  <pic:spPr>
+                    <a:xfrm>
+                      <a:off x="0" y="0"/>
+                      <a:ext cx="4629150" cy="771525"/>
+                    </a:xfrm>
+                    <a:prstGeom prst="rect">
+                      <a:avLst/>
+                    </a:prstGeom>
+                  </pic:spPr>
+                </pic:pic>
+              </a:graphicData>
+            </a:graphic>
+          </wp:inline>
+        </w:drawing>
+      </w:r>
+    </w:p>
+    <w:p>
+      <w:pPr>
+        <w:rPr>
+          <w:sz w:val="24"/>
+          <w:szCs w:val="24"/>
+        </w:rPr>
+      </w:pPr>
+    </w:p>
+    <w:p>
+      <w:pPr>
+        <w:rPr>
+          <w:sz w:val="24"/>
+          <w:szCs w:val="24"/>
+        </w:rPr>
+      </w:pPr>
+      <w:r>
+        <w:rPr>
+          <w:sz w:val="24"/>
+          <w:szCs w:val="24"/>
+        </w:rPr>
+        <w:tab/>
+        <w:t xml:space="preserve">Now, we assign every index in the camera’s </w:t>
+      </w:r>
+      <w:proofErr w:type="spellStart"/>
+      <w:r>
+        <w:rPr>
+          <w:sz w:val="24"/>
+          <w:szCs w:val="24"/>
+        </w:rPr>
+        <w:t>viewTransform</w:t>
+      </w:r>
+      <w:proofErr w:type="spellEnd"/>
+      <w:r>
+        <w:rPr>
+          <w:sz w:val="24"/>
+          <w:szCs w:val="24"/>
+        </w:rPr>
+        <w:t xml:space="preserve"> as shown in the following picture:</w:t>
+      </w:r>
+    </w:p>
+    <w:p>
+      <w:pPr>
+        <w:rPr>
+          <w:sz w:val="24"/>
+          <w:szCs w:val="24"/>
+        </w:rPr>
+      </w:pPr>
+      <w:r>
+        <w:rPr>
+          <w:noProof/>
+        </w:rPr>
+        <w:drawing>
+          <wp:inline distT="0" distB="0" distL="0" distR="0" wp14:anchorId="58268ABC" wp14:editId="59A53639">
+            <wp:extent cx="2619375" cy="2276475"/>
+            <wp:effectExtent l="0" t="0" r="9525" b="9525"/>
+            <wp:docPr id="3" name="Picture 3"/>
+            <wp:cNvGraphicFramePr>
+              <a:graphicFrameLocks xmlns:a="http://schemas.openxmlformats.org/drawingml/2006/main" noChangeAspect="1"/>
+            </wp:cNvGraphicFramePr>
+            <a:graphic xmlns:a="http://schemas.openxmlformats.org/drawingml/2006/main">
+              <a:graphicData uri="http://schemas.openxmlformats.org/drawingml/2006/picture">
+                <pic:pic xmlns:pic="http://schemas.openxmlformats.org/drawingml/2006/picture">
+                  <pic:nvPicPr>
+                    <pic:cNvPr id="1" name=""/>
+                    <pic:cNvPicPr/>
+                  </pic:nvPicPr>
+                  <pic:blipFill>
+                    <a:blip r:embed="rId6"/>
+                    <a:stretch>
+                      <a:fillRect/>
+                    </a:stretch>
+                  </pic:blipFill>
+                  <pic:spPr>
+                    <a:xfrm>
+                      <a:off x="0" y="0"/>
+                      <a:ext cx="2619375" cy="2276475"/>
+                    </a:xfrm>
+                    <a:prstGeom prst="rect">
+                      <a:avLst/>
+                    </a:prstGeom>
+                  </pic:spPr>
+                </pic:pic>
+              </a:graphicData>
+            </a:graphic>
+          </wp:inline>
+        </w:drawing>
+      </w:r>
+    </w:p>
+    <w:p>
+      <w:pPr>
+        <w:rPr>
+          <w:sz w:val="24"/>
+          <w:szCs w:val="24"/>
+        </w:rPr>
+      </w:pPr>
+      <w:r>
+        <w:rPr>
+          <w:sz w:val="24"/>
+          <w:szCs w:val="24"/>
+        </w:rPr>
+        <w:tab/>
+        <w:t>Finally,</w:t>
       </w:r>
       <w:bookmarkStart w:id="0" w:name="_GoBack"/>
       <w:bookmarkEnd w:id="0"/>
       <w:r>
         <w:rPr>
-          <w:b/>
-          <w:sz w:val="24"/>
-          <w:szCs w:val="24"/>
-        </w:rPr>
-        <w:t xml:space="preserve"> use of </w:t>
+          <w:sz w:val="24"/>
+          <w:szCs w:val="24"/>
+        </w:rPr>
+        <w:t xml:space="preserve"> return the </w:t>
       </w:r>
       <w:proofErr w:type="spellStart"/>
       <w:r>
         <w:rPr>
-          <w:b/>
-          <w:sz w:val="24"/>
-          <w:szCs w:val="24"/>
-        </w:rPr>
-        <w:t>glm</w:t>
+          <w:sz w:val="24"/>
+          <w:szCs w:val="24"/>
+        </w:rPr>
+        <w:t>viewTransform</w:t>
       </w:r>
       <w:proofErr w:type="spellEnd"/>
+      <w:r>
+        <w:rPr>
+          <w:sz w:val="24"/>
+          <w:szCs w:val="24"/>
+        </w:rPr>
+        <w:t>.</w:t>
+      </w:r>
     </w:p>
     <w:sectPr>
       <w:pgSz w:w="12240" w:h="15840"/>
